--- a/www/chapters/CH143260-comp.docx
+++ b/www/chapters/CH143260-comp.docx
@@ -98,10 +98,10 @@
     <w:p>
       <w:pPr>
         <w:rPr>
-          <w:ins w:id="1" w:author="Comparison" w:date="2019-10-24T22:37:00Z"/>
+          <w:ins w:id="1" w:author="Comparison" w:date="2019-10-30T17:25:00Z"/>
         </w:rPr>
       </w:pPr>
-      <w:ins w:id="2" w:author="Comparison" w:date="2019-10-24T22:37:00Z">
+      <w:ins w:id="2" w:author="Comparison" w:date="2019-10-30T17:25:00Z">
         <w:r>
           <w:t>Example 1 - amended assessme</w:t>
         </w:r>
@@ -113,10 +113,10 @@
     <w:p>
       <w:pPr>
         <w:rPr>
-          <w:ins w:id="3" w:author="Comparison" w:date="2019-10-24T22:37:00Z"/>
+          <w:ins w:id="3" w:author="Comparison" w:date="2019-10-30T17:25:00Z"/>
         </w:rPr>
       </w:pPr>
-      <w:ins w:id="4" w:author="Comparison" w:date="2019-10-24T22:37:00Z">
+      <w:ins w:id="4" w:author="Comparison" w:date="2019-10-30T17:25:00Z">
         <w:r>
           <w:lastRenderedPageBreak/>
           <w:t>Example 1 - amended assessment</w:t>
@@ -126,10 +126,10 @@
     <w:p>
       <w:pPr>
         <w:rPr>
-          <w:ins w:id="5" w:author="Comparison" w:date="2019-10-24T22:37:00Z"/>
+          <w:ins w:id="5" w:author="Comparison" w:date="2019-10-30T17:25:00Z"/>
         </w:rPr>
       </w:pPr>
-      <w:ins w:id="6" w:author="Comparison" w:date="2019-10-24T22:37:00Z">
+      <w:ins w:id="6" w:author="Comparison" w:date="2019-10-30T17:25:00Z">
         <w:r>
           <w:t>Henry self-assessed his 2012-13 income tax liability at £25,000. He made full ITSA payments on account, based on his previous year’s liability of £22,000:</w:t>
         </w:r>
@@ -138,10 +138,10 @@
     <w:p>
       <w:pPr>
         <w:rPr>
-          <w:ins w:id="7" w:author="Comparison" w:date="2019-10-24T22:37:00Z"/>
+          <w:ins w:id="7" w:author="Comparison" w:date="2019-10-30T17:25:00Z"/>
         </w:rPr>
       </w:pPr>
-      <w:ins w:id="8" w:author="Comparison" w:date="2019-10-24T22:37:00Z">
+      <w:ins w:id="8" w:author="Comparison" w:date="2019-10-30T17:25:00Z">
         <w:r>
           <w:t>£11,000 on 31 January 2013, and</w:t>
         </w:r>
@@ -150,10 +150,10 @@
     <w:p>
       <w:pPr>
         <w:rPr>
-          <w:ins w:id="9" w:author="Comparison" w:date="2019-10-24T22:37:00Z"/>
+          <w:ins w:id="9" w:author="Comparison" w:date="2019-10-30T17:25:00Z"/>
         </w:rPr>
       </w:pPr>
-      <w:ins w:id="10" w:author="Comparison" w:date="2019-10-24T22:37:00Z">
+      <w:ins w:id="10" w:author="Comparison" w:date="2019-10-30T17:25:00Z">
         <w:r>
           <w:t>£11,000 on 31 July 2013.</w:t>
         </w:r>
@@ -162,10 +162,10 @@
     <w:p>
       <w:pPr>
         <w:rPr>
-          <w:ins w:id="11" w:author="Comparison" w:date="2019-10-24T22:37:00Z"/>
+          <w:ins w:id="11" w:author="Comparison" w:date="2019-10-30T17:25:00Z"/>
         </w:rPr>
       </w:pPr>
-      <w:ins w:id="12" w:author="Comparison" w:date="2019-10-24T22:37:00Z">
+      <w:ins w:id="12" w:author="Comparison" w:date="2019-10-30T17:25:00Z">
         <w:r>
           <w:t xml:space="preserve">He made a </w:t>
         </w:r>
@@ -177,10 +177,10 @@
     <w:p>
       <w:pPr>
         <w:rPr>
-          <w:ins w:id="13" w:author="Comparison" w:date="2019-10-24T22:37:00Z"/>
+          <w:ins w:id="13" w:author="Comparison" w:date="2019-10-30T17:25:00Z"/>
         </w:rPr>
       </w:pPr>
-      <w:ins w:id="14" w:author="Comparison" w:date="2019-10-24T22:37:00Z">
+      <w:ins w:id="14" w:author="Comparison" w:date="2019-10-30T17:25:00Z">
         <w:r>
           <w:t>After an enquiry into Henry’s 2012-13 return, his income tax liability for that year increased to £29,000.</w:t>
         </w:r>
@@ -189,10 +189,10 @@
     <w:p>
       <w:pPr>
         <w:rPr>
-          <w:ins w:id="15" w:author="Comparison" w:date="2019-10-24T22:37:00Z"/>
+          <w:ins w:id="15" w:author="Comparison" w:date="2019-10-30T17:25:00Z"/>
         </w:rPr>
       </w:pPr>
-      <w:ins w:id="16" w:author="Comparison" w:date="2019-10-24T22:37:00Z">
+      <w:ins w:id="16" w:author="Comparison" w:date="2019-10-30T17:25:00Z">
         <w:r>
           <w:t>Henry has 30 days to pay the additional £4,000. However, the late payment interest start date is 31 J</w:t>
         </w:r>
@@ -204,10 +204,10 @@
     <w:p>
       <w:pPr>
         <w:rPr>
-          <w:ins w:id="17" w:author="Comparison" w:date="2019-10-24T22:37:00Z"/>
+          <w:ins w:id="17" w:author="Comparison" w:date="2019-10-30T17:25:00Z"/>
         </w:rPr>
       </w:pPr>
-      <w:ins w:id="18" w:author="Comparison" w:date="2019-10-24T22:37:00Z">
+      <w:ins w:id="18" w:author="Comparison" w:date="2019-10-30T17:25:00Z">
         <w:r>
           <w:t>Top of page</w:t>
         </w:r>
@@ -216,10 +216,10 @@
     <w:p>
       <w:pPr>
         <w:rPr>
-          <w:ins w:id="19" w:author="Comparison" w:date="2019-10-24T22:37:00Z"/>
+          <w:ins w:id="19" w:author="Comparison" w:date="2019-10-30T17:25:00Z"/>
         </w:rPr>
       </w:pPr>
-      <w:ins w:id="20" w:author="Comparison" w:date="2019-10-24T22:37:00Z">
+      <w:ins w:id="20" w:author="Comparison" w:date="2019-10-30T17:25:00Z">
         <w:r>
           <w:t>Example 2 - reduced payments on account</w:t>
         </w:r>
@@ -228,10 +228,10 @@
     <w:p>
       <w:pPr>
         <w:rPr>
-          <w:ins w:id="21" w:author="Comparison" w:date="2019-10-24T22:37:00Z"/>
+          <w:ins w:id="21" w:author="Comparison" w:date="2019-10-30T17:25:00Z"/>
         </w:rPr>
       </w:pPr>
-      <w:ins w:id="22" w:author="Comparison" w:date="2019-10-24T22:37:00Z">
+      <w:ins w:id="22" w:author="Comparison" w:date="2019-10-30T17:25:00Z">
         <w:r>
           <w:t xml:space="preserve">Henrietta also had a liability of </w:t>
         </w:r>
@@ -280,10 +280,10 @@
     <w:p>
       <w:pPr>
         <w:rPr>
-          <w:ins w:id="23" w:author="Comparison" w:date="2019-10-24T22:37:00Z"/>
+          <w:ins w:id="23" w:author="Comparison" w:date="2019-10-30T17:25:00Z"/>
         </w:rPr>
       </w:pPr>
-      <w:ins w:id="24" w:author="Comparison" w:date="2019-10-24T22:37:00Z">
+      <w:ins w:id="24" w:author="Comparison" w:date="2019-10-30T17:25:00Z">
         <w:r>
           <w:t>Example 1 - amended assessment</w:t>
         </w:r>
@@ -292,10 +292,10 @@
     <w:p>
       <w:pPr>
         <w:rPr>
-          <w:ins w:id="25" w:author="Comparison" w:date="2019-10-24T22:37:00Z"/>
+          <w:ins w:id="25" w:author="Comparison" w:date="2019-10-30T17:25:00Z"/>
         </w:rPr>
       </w:pPr>
-      <w:ins w:id="26" w:author="Comparison" w:date="2019-10-24T22:37:00Z">
+      <w:ins w:id="26" w:author="Comparison" w:date="2019-10-30T17:25:00Z">
         <w:r>
           <w:t>Example 1 - amended assessment</w:t>
         </w:r>
@@ -304,10 +304,10 @@
     <w:p>
       <w:pPr>
         <w:rPr>
-          <w:ins w:id="27" w:author="Comparison" w:date="2019-10-24T22:37:00Z"/>
+          <w:ins w:id="27" w:author="Comparison" w:date="2019-10-30T17:25:00Z"/>
         </w:rPr>
       </w:pPr>
-      <w:ins w:id="28" w:author="Comparison" w:date="2019-10-24T22:37:00Z">
+      <w:ins w:id="28" w:author="Comparison" w:date="2019-10-30T17:25:00Z">
         <w:r>
           <w:t xml:space="preserve">Henry self-assessed his 2012-13 income tax </w:t>
         </w:r>
@@ -319,10 +319,10 @@
     <w:p>
       <w:pPr>
         <w:rPr>
-          <w:ins w:id="29" w:author="Comparison" w:date="2019-10-24T22:37:00Z"/>
+          <w:ins w:id="29" w:author="Comparison" w:date="2019-10-30T17:25:00Z"/>
         </w:rPr>
       </w:pPr>
-      <w:ins w:id="30" w:author="Comparison" w:date="2019-10-24T22:37:00Z">
+      <w:ins w:id="30" w:author="Comparison" w:date="2019-10-30T17:25:00Z">
         <w:r>
           <w:t>£11,000 on 31 January 2013, and</w:t>
         </w:r>
@@ -331,10 +331,10 @@
     <w:p>
       <w:pPr>
         <w:rPr>
-          <w:ins w:id="31" w:author="Comparison" w:date="2019-10-24T22:37:00Z"/>
+          <w:ins w:id="31" w:author="Comparison" w:date="2019-10-30T17:25:00Z"/>
         </w:rPr>
       </w:pPr>
-      <w:ins w:id="32" w:author="Comparison" w:date="2019-10-24T22:37:00Z">
+      <w:ins w:id="32" w:author="Comparison" w:date="2019-10-30T17:25:00Z">
         <w:r>
           <w:t>£11,000 on 31 July 2013.</w:t>
         </w:r>
@@ -343,10 +343,10 @@
     <w:p>
       <w:pPr>
         <w:rPr>
-          <w:ins w:id="33" w:author="Comparison" w:date="2019-10-24T22:37:00Z"/>
+          <w:ins w:id="33" w:author="Comparison" w:date="2019-10-30T17:25:00Z"/>
         </w:rPr>
       </w:pPr>
-      <w:ins w:id="34" w:author="Comparison" w:date="2019-10-24T22:37:00Z">
+      <w:ins w:id="34" w:author="Comparison" w:date="2019-10-30T17:25:00Z">
         <w:r>
           <w:t>He made a balancing payment of £3,000 on 31 January 2014.</w:t>
         </w:r>
@@ -355,10 +355,10 @@
     <w:p>
       <w:pPr>
         <w:rPr>
-          <w:ins w:id="35" w:author="Comparison" w:date="2019-10-24T22:37:00Z"/>
+          <w:ins w:id="35" w:author="Comparison" w:date="2019-10-30T17:25:00Z"/>
         </w:rPr>
       </w:pPr>
-      <w:ins w:id="36" w:author="Comparison" w:date="2019-10-24T22:37:00Z">
+      <w:ins w:id="36" w:author="Comparison" w:date="2019-10-30T17:25:00Z">
         <w:r>
           <w:t>After an enquiry into Henry’s</w:t>
         </w:r>
@@ -370,10 +370,10 @@
     <w:p>
       <w:pPr>
         <w:rPr>
-          <w:ins w:id="37" w:author="Comparison" w:date="2019-10-24T22:37:00Z"/>
+          <w:ins w:id="37" w:author="Comparison" w:date="2019-10-30T17:25:00Z"/>
         </w:rPr>
       </w:pPr>
-      <w:ins w:id="38" w:author="Comparison" w:date="2019-10-24T22:37:00Z">
+      <w:ins w:id="38" w:author="Comparison" w:date="2019-10-30T17:25:00Z">
         <w:r>
           <w:t>Henry has 30 days to pay the additional £4,000. However, the late payment interest start date is 31 January 2014, because this is the day by which he should have paid the additio</w:t>
         </w:r>
@@ -385,10 +385,10 @@
     <w:p>
       <w:pPr>
         <w:rPr>
-          <w:ins w:id="39" w:author="Comparison" w:date="2019-10-24T22:37:00Z"/>
+          <w:ins w:id="39" w:author="Comparison" w:date="2019-10-30T17:25:00Z"/>
         </w:rPr>
       </w:pPr>
-      <w:ins w:id="40" w:author="Comparison" w:date="2019-10-24T22:37:00Z">
+      <w:ins w:id="40" w:author="Comparison" w:date="2019-10-30T17:25:00Z">
         <w:r>
           <w:t>Top of page</w:t>
         </w:r>
@@ -397,10 +397,10 @@
     <w:p>
       <w:pPr>
         <w:rPr>
-          <w:ins w:id="41" w:author="Comparison" w:date="2019-10-24T22:37:00Z"/>
+          <w:ins w:id="41" w:author="Comparison" w:date="2019-10-30T17:25:00Z"/>
         </w:rPr>
       </w:pPr>
-      <w:ins w:id="42" w:author="Comparison" w:date="2019-10-24T22:37:00Z">
+      <w:ins w:id="42" w:author="Comparison" w:date="2019-10-30T17:25:00Z">
         <w:r>
           <w:t>Example 2 - reduced payments on account</w:t>
         </w:r>
@@ -409,10 +409,10 @@
     <w:p>
       <w:pPr>
         <w:rPr>
-          <w:ins w:id="43" w:author="Comparison" w:date="2019-10-24T22:37:00Z"/>
+          <w:ins w:id="43" w:author="Comparison" w:date="2019-10-30T17:25:00Z"/>
         </w:rPr>
       </w:pPr>
-      <w:ins w:id="44" w:author="Comparison" w:date="2019-10-24T22:37:00Z">
+      <w:ins w:id="44" w:author="Comparison" w:date="2019-10-30T17:25:00Z">
         <w:r>
           <w:t>Henrietta also had a liability of £22,000 for 2011-12, but made a claim to reduce her total ITSA payments on ac</w:t>
         </w:r>
@@ -427,10 +427,10 @@
     <w:p>
       <w:pPr>
         <w:rPr>
-          <w:ins w:id="45" w:author="Comparison" w:date="2019-10-24T22:37:00Z"/>
+          <w:ins w:id="45" w:author="Comparison" w:date="2019-10-30T17:25:00Z"/>
         </w:rPr>
       </w:pPr>
-      <w:ins w:id="46" w:author="Comparison" w:date="2019-10-24T22:37:00Z">
+      <w:ins w:id="46" w:author="Comparison" w:date="2019-10-30T17:25:00Z">
         <w:r>
           <w:t>After an enquiry into Henrietta’s 2012-13 return, her income tax liability for that year increased to £29,000. We charge int</w:t>
         </w:r>
@@ -442,10 +442,10 @@
     <w:p>
       <w:pPr>
         <w:rPr>
-          <w:ins w:id="47" w:author="Comparison" w:date="2019-10-24T22:37:00Z"/>
+          <w:ins w:id="47" w:author="Comparison" w:date="2019-10-30T17:25:00Z"/>
         </w:rPr>
       </w:pPr>
-      <w:ins w:id="48" w:author="Comparison" w:date="2019-10-24T22:37:00Z">
+      <w:ins w:id="48" w:author="Comparison" w:date="2019-10-30T17:25:00Z">
         <w:r>
           <w:t>Example 1 - amended assessment</w:t>
         </w:r>
@@ -454,10 +454,10 @@
     <w:p>
       <w:pPr>
         <w:rPr>
-          <w:ins w:id="49" w:author="Comparison" w:date="2019-10-24T22:37:00Z"/>
+          <w:ins w:id="49" w:author="Comparison" w:date="2019-10-30T17:25:00Z"/>
         </w:rPr>
       </w:pPr>
-      <w:ins w:id="50" w:author="Comparison" w:date="2019-10-24T22:37:00Z">
+      <w:ins w:id="50" w:author="Comparison" w:date="2019-10-30T17:25:00Z">
         <w:r>
           <w:t>Example 1 - amended assessment</w:t>
         </w:r>
@@ -466,10 +466,10 @@
     <w:p>
       <w:pPr>
         <w:rPr>
-          <w:ins w:id="51" w:author="Comparison" w:date="2019-10-24T22:37:00Z"/>
+          <w:ins w:id="51" w:author="Comparison" w:date="2019-10-30T17:25:00Z"/>
         </w:rPr>
       </w:pPr>
-      <w:ins w:id="52" w:author="Comparison" w:date="2019-10-24T22:37:00Z">
+      <w:ins w:id="52" w:author="Comparison" w:date="2019-10-30T17:25:00Z">
         <w:r>
           <w:t>Henry self-assessed his 2012-13 income tax liabilit</w:t>
         </w:r>
@@ -481,10 +481,10 @@
     <w:p>
       <w:pPr>
         <w:rPr>
-          <w:ins w:id="53" w:author="Comparison" w:date="2019-10-24T22:37:00Z"/>
+          <w:ins w:id="53" w:author="Comparison" w:date="2019-10-30T17:25:00Z"/>
         </w:rPr>
       </w:pPr>
-      <w:ins w:id="54" w:author="Comparison" w:date="2019-10-24T22:37:00Z">
+      <w:ins w:id="54" w:author="Comparison" w:date="2019-10-30T17:25:00Z">
         <w:r>
           <w:t>£11,000 on 31 January 2013, and</w:t>
         </w:r>
@@ -493,10 +493,10 @@
     <w:p>
       <w:pPr>
         <w:rPr>
-          <w:ins w:id="55" w:author="Comparison" w:date="2019-10-24T22:37:00Z"/>
+          <w:ins w:id="55" w:author="Comparison" w:date="2019-10-30T17:25:00Z"/>
         </w:rPr>
       </w:pPr>
-      <w:ins w:id="56" w:author="Comparison" w:date="2019-10-24T22:37:00Z">
+      <w:ins w:id="56" w:author="Comparison" w:date="2019-10-30T17:25:00Z">
         <w:r>
           <w:t>£11,000 on 31 July 2013.</w:t>
         </w:r>
@@ -505,10 +505,10 @@
     <w:p>
       <w:pPr>
         <w:rPr>
-          <w:ins w:id="57" w:author="Comparison" w:date="2019-10-24T22:37:00Z"/>
+          <w:ins w:id="57" w:author="Comparison" w:date="2019-10-30T17:25:00Z"/>
         </w:rPr>
       </w:pPr>
-      <w:ins w:id="58" w:author="Comparison" w:date="2019-10-24T22:37:00Z">
+      <w:ins w:id="58" w:author="Comparison" w:date="2019-10-30T17:25:00Z">
         <w:r>
           <w:t>He made a balancing payment of £3,000 on 31 January 2014.</w:t>
         </w:r>
@@ -517,10 +517,10 @@
     <w:p>
       <w:pPr>
         <w:rPr>
-          <w:ins w:id="59" w:author="Comparison" w:date="2019-10-24T22:37:00Z"/>
+          <w:ins w:id="59" w:author="Comparison" w:date="2019-10-30T17:25:00Z"/>
         </w:rPr>
       </w:pPr>
-      <w:ins w:id="60" w:author="Comparison" w:date="2019-10-24T22:37:00Z">
+      <w:ins w:id="60" w:author="Comparison" w:date="2019-10-30T17:25:00Z">
         <w:r>
           <w:t>After an enquiry into Henry’s 2012-13</w:t>
         </w:r>
@@ -532,10 +532,10 @@
     <w:p>
       <w:pPr>
         <w:rPr>
-          <w:ins w:id="61" w:author="Comparison" w:date="2019-10-24T22:37:00Z"/>
+          <w:ins w:id="61" w:author="Comparison" w:date="2019-10-30T17:25:00Z"/>
         </w:rPr>
       </w:pPr>
-      <w:ins w:id="62" w:author="Comparison" w:date="2019-10-24T22:37:00Z">
+      <w:ins w:id="62" w:author="Comparison" w:date="2019-10-30T17:25:00Z">
         <w:r>
           <w:t>Henry has 30 days to pay the additional £4,000. However, the late payment interest start date is 31 January 2014, because this is the day by which he should have paid the additional £4,0</w:t>
         </w:r>
@@ -547,10 +547,10 @@
     <w:p>
       <w:pPr>
         <w:rPr>
-          <w:ins w:id="63" w:author="Comparison" w:date="2019-10-24T22:37:00Z"/>
+          <w:ins w:id="63" w:author="Comparison" w:date="2019-10-30T17:25:00Z"/>
         </w:rPr>
       </w:pPr>
-      <w:ins w:id="64" w:author="Comparison" w:date="2019-10-24T22:37:00Z">
+      <w:ins w:id="64" w:author="Comparison" w:date="2019-10-30T17:25:00Z">
         <w:r>
           <w:t>Top of page</w:t>
         </w:r>
@@ -559,10 +559,10 @@
     <w:p>
       <w:pPr>
         <w:rPr>
-          <w:ins w:id="65" w:author="Comparison" w:date="2019-10-24T22:37:00Z"/>
+          <w:ins w:id="65" w:author="Comparison" w:date="2019-10-30T17:25:00Z"/>
         </w:rPr>
       </w:pPr>
-      <w:ins w:id="66" w:author="Comparison" w:date="2019-10-24T22:37:00Z">
+      <w:ins w:id="66" w:author="Comparison" w:date="2019-10-30T17:25:00Z">
         <w:r>
           <w:t>Example 2 - reduced payments on account</w:t>
         </w:r>
@@ -571,10 +571,10 @@
     <w:p>
       <w:pPr>
         <w:rPr>
-          <w:ins w:id="67" w:author="Comparison" w:date="2019-10-24T22:37:00Z"/>
+          <w:ins w:id="67" w:author="Comparison" w:date="2019-10-30T17:25:00Z"/>
         </w:rPr>
       </w:pPr>
-      <w:ins w:id="68" w:author="Comparison" w:date="2019-10-24T22:37:00Z">
+      <w:ins w:id="68" w:author="Comparison" w:date="2019-10-30T17:25:00Z">
         <w:r>
           <w:t xml:space="preserve">Henrietta also had a liability of £22,000 for 2011-12, but made a claim to reduce her total ITSA payments on </w:t>
         </w:r>
@@ -589,10 +589,10 @@
     <w:p>
       <w:pPr>
         <w:rPr>
-          <w:ins w:id="69" w:author="Comparison" w:date="2019-10-24T22:37:00Z"/>
+          <w:ins w:id="69" w:author="Comparison" w:date="2019-10-30T17:25:00Z"/>
         </w:rPr>
       </w:pPr>
-      <w:ins w:id="70" w:author="Comparison" w:date="2019-10-24T22:37:00Z">
+      <w:ins w:id="70" w:author="Comparison" w:date="2019-10-30T17:25:00Z">
         <w:r>
           <w:t>The total liability after the enquiry is £29,000. The additional tax resulting from the enquiry of £4,000 is to be paid wi</w:t>
         </w:r>
@@ -604,10 +604,10 @@
     <w:p>
       <w:pPr>
         <w:rPr>
-          <w:ins w:id="71" w:author="Comparison" w:date="2019-10-24T22:37:00Z"/>
+          <w:ins w:id="71" w:author="Comparison" w:date="2019-10-30T17:25:00Z"/>
         </w:rPr>
       </w:pPr>
-      <w:ins w:id="72" w:author="Comparison" w:date="2019-10-24T22:37:00Z">
+      <w:ins w:id="72" w:author="Comparison" w:date="2019-10-30T17:25:00Z">
         <w:r>
           <w:t xml:space="preserve">For Henrietta’s ITSA payments on account, we calculate late payment interest as explained in CH142240. We charge late payment interest on the amount by which each payment of £10,000 was underpaid, when compared with </w:t>
         </w:r>
@@ -619,10 +619,10 @@
     <w:p>
       <w:pPr>
         <w:rPr>
-          <w:ins w:id="73" w:author="Comparison" w:date="2019-10-24T22:37:00Z"/>
+          <w:ins w:id="73" w:author="Comparison" w:date="2019-10-30T17:25:00Z"/>
         </w:rPr>
       </w:pPr>
-      <w:ins w:id="74" w:author="Comparison" w:date="2019-10-24T22:37:00Z">
+      <w:ins w:id="74" w:author="Comparison" w:date="2019-10-30T17:25:00Z">
         <w:r>
           <w:t>the total of each reduced payment on account and 50% of the balancing payment, and</w:t>
         </w:r>
@@ -631,10 +631,10 @@
     <w:p>
       <w:pPr>
         <w:rPr>
-          <w:ins w:id="75" w:author="Comparison" w:date="2019-10-24T22:37:00Z"/>
+          <w:ins w:id="75" w:author="Comparison" w:date="2019-10-30T17:25:00Z"/>
         </w:rPr>
       </w:pPr>
-      <w:ins w:id="76" w:author="Comparison" w:date="2019-10-24T22:37:00Z">
+      <w:ins w:id="76" w:author="Comparison" w:date="2019-10-30T17:25:00Z">
         <w:r>
           <w:t>the amount of tax that would have been payable as a payment on account if the claim to reduce their payments on account had not been made.</w:t>
         </w:r>
@@ -12295,7 +12295,7 @@
     <w:hidden/>
     <w:uiPriority w:val="99"/>
     <w:semiHidden/>
-    <w:rsid w:val="00217AA1"/>
+    <w:rsid w:val="00CC06B6"/>
     <w:pPr>
       <w:spacing w:after="0" w:line="240" w:lineRule="auto"/>
     </w:pPr>
@@ -12307,7 +12307,7 @@
     <w:uiPriority w:val="99"/>
     <w:semiHidden/>
     <w:unhideWhenUsed/>
-    <w:rsid w:val="00217AA1"/>
+    <w:rsid w:val="00CC06B6"/>
     <w:pPr>
       <w:spacing w:after="0" w:line="240" w:lineRule="auto"/>
     </w:pPr>
@@ -12323,7 +12323,7 @@
     <w:link w:val="BalloonText"/>
     <w:uiPriority w:val="99"/>
     <w:semiHidden/>
-    <w:rsid w:val="00217AA1"/>
+    <w:rsid w:val="00CC06B6"/>
     <w:rPr>
       <w:rFonts w:ascii="Segoe UI" w:hAnsi="Segoe UI" w:cs="Segoe UI"/>
       <w:sz w:val="18"/>
@@ -12658,7 +12658,7 @@
 </file>
 
 <file path=customXml/itemProps1.xml><?xml version="1.0" encoding="utf-8"?>
-<ds:datastoreItem xmlns:ds="http://schemas.openxmlformats.org/officeDocument/2006/customXml" ds:itemID="{2887AADC-C2B8-40C0-B335-3F08B6F7FFC6}">
+<ds:datastoreItem xmlns:ds="http://schemas.openxmlformats.org/officeDocument/2006/customXml" ds:itemID="{2DB88C46-8731-4ECC-91FE-821A07DC9025}">
   <ds:schemaRefs>
     <ds:schemaRef ds:uri="http://schemas.openxmlformats.org/officeDocument/2006/bibliography"/>
   </ds:schemaRefs>
